--- a/Jennifer_Starling_Resume.docx
+++ b/Jennifer_Starling_Resume.docx
@@ -216,7 +216,15 @@
         <w:t>Led RWD analyses</w:t>
       </w:r>
       <w:r>
-        <w:t>, including development of Aggregate Bayesian Causal Forests (aBCF) method</w:t>
+        <w:t>, including development of Aggregate Bayesian Causal Forests (</w:t>
+      </w:r>
+      <w:proofErr w:type="spellStart"/>
+      <w:r>
+        <w:t>aBCF</w:t>
+      </w:r>
+      <w:proofErr w:type="spellEnd"/>
+      <w:r>
+        <w:t>) method</w:t>
       </w:r>
       <w:r>
         <w:t xml:space="preserve"> </w:t>
@@ -460,8 +468,13 @@
         <w:pStyle w:val="Heading3"/>
       </w:pPr>
       <w:r>
-        <w:t>Financial Reporting Product Manager | Transcentive</w:t>
-      </w:r>
+        <w:t xml:space="preserve">Financial Reporting Product Manager | </w:t>
+      </w:r>
+      <w:proofErr w:type="spellStart"/>
+      <w:r>
+        <w:t>Transcentive</w:t>
+      </w:r>
+      <w:proofErr w:type="spellEnd"/>
       <w:r>
         <w:t>, Inc. | 2007-2009</w:t>
       </w:r>
@@ -859,7 +872,15 @@
       </w:pPr>
       <w:r>
         <w:lastRenderedPageBreak/>
-        <w:t xml:space="preserve">Deshpande, S.K., Bai, R., Balocchi, C., </w:t>
+        <w:t xml:space="preserve">Deshpande, S.K., Bai, R., </w:t>
+      </w:r>
+      <w:proofErr w:type="spellStart"/>
+      <w:r>
+        <w:t>Balocchi</w:t>
+      </w:r>
+      <w:proofErr w:type="spellEnd"/>
+      <w:r>
+        <w:t xml:space="preserve">, C., </w:t>
       </w:r>
       <w:r>
         <w:rPr>
@@ -932,7 +953,23 @@
         <w:t>Starling, J.E.</w:t>
       </w:r>
       <w:r>
-        <w:t xml:space="preserve">, van Blitterswijk, D.C., Looijen, C., van Vliet, T., Essink, D.R., Gomperts, R. </w:t>
+        <w:t xml:space="preserve">, van </w:t>
+      </w:r>
+      <w:proofErr w:type="spellStart"/>
+      <w:r>
+        <w:t>Blitterswijk</w:t>
+      </w:r>
+      <w:proofErr w:type="spellEnd"/>
+      <w:r>
+        <w:t xml:space="preserve">, D.C., </w:t>
+      </w:r>
+      <w:proofErr w:type="spellStart"/>
+      <w:r>
+        <w:t>Looijen</w:t>
+      </w:r>
+      <w:proofErr w:type="spellEnd"/>
+      <w:r>
+        <w:t xml:space="preserve">, C., van Vliet, T., Essink, D.R., Gomperts, R. </w:t>
       </w:r>
       <w:r>
         <w:rPr>
@@ -1090,24 +1127,28 @@
       <w:r>
         <w:t xml:space="preserve"> </w:t>
       </w:r>
+      <w:proofErr w:type="gramStart"/>
       <w:r>
         <w:t xml:space="preserve">J. </w:t>
       </w:r>
       <w:r>
         <w:t>,</w:t>
       </w:r>
+      <w:proofErr w:type="gramEnd"/>
       <w:r>
         <w:t xml:space="preserve"> Ghosh,</w:t>
       </w:r>
       <w:r>
         <w:t xml:space="preserve"> </w:t>
       </w:r>
+      <w:proofErr w:type="gramStart"/>
       <w:r>
         <w:t xml:space="preserve">N. </w:t>
       </w:r>
       <w:r>
         <w:t>,</w:t>
       </w:r>
+      <w:proofErr w:type="gramEnd"/>
       <w:r>
         <w:t xml:space="preserve"> </w:t>
       </w:r>
@@ -1250,10 +1291,18 @@
         <w:t>Gaither,</w:t>
       </w:r>
       <w:r>
-        <w:t xml:space="preserve"> K., </w:t>
-      </w:r>
-      <w:r>
-        <w:t xml:space="preserve"> Scott,</w:t>
+        <w:t xml:space="preserve"> K.</w:t>
+      </w:r>
+      <w:proofErr w:type="gramStart"/>
+      <w:r>
+        <w:t xml:space="preserve">, </w:t>
+      </w:r>
+      <w:r>
+        <w:t xml:space="preserve"> Scott</w:t>
+      </w:r>
+      <w:proofErr w:type="gramEnd"/>
+      <w:r>
+        <w:t>,</w:t>
       </w:r>
       <w:r>
         <w:t xml:space="preserve"> J.G., </w:t>
@@ -1373,14 +1422,24 @@
       <w:r>
         <w:t xml:space="preserve">I., </w:t>
       </w:r>
-      <w:r>
-        <w:t xml:space="preserve">Sekikubo, </w:t>
+      <w:proofErr w:type="spellStart"/>
+      <w:r>
+        <w:t>Sekikubo</w:t>
+      </w:r>
+      <w:proofErr w:type="spellEnd"/>
+      <w:r>
+        <w:t xml:space="preserve">, </w:t>
       </w:r>
       <w:r>
         <w:t xml:space="preserve">M., </w:t>
       </w:r>
-      <w:r>
-        <w:t>Nakabembe,</w:t>
+      <w:proofErr w:type="spellStart"/>
+      <w:r>
+        <w:t>Nakabembe</w:t>
+      </w:r>
+      <w:proofErr w:type="spellEnd"/>
+      <w:r>
+        <w:t>,</w:t>
       </w:r>
       <w:r>
         <w:t xml:space="preserve"> E., Scott, J.G., Moffett, A., Aiken, C.E.</w:t>
@@ -1599,7 +1658,23 @@
           <w:i/>
           <w:iCs/>
         </w:rPr>
-        <w:t xml:space="preserve">The Nation's Report Card Has More To Say </w:t>
+        <w:t xml:space="preserve">The Nation's Report Card Has More </w:t>
+      </w:r>
+      <w:proofErr w:type="gramStart"/>
+      <w:r>
+        <w:rPr>
+          <w:i/>
+          <w:iCs/>
+        </w:rPr>
+        <w:t>To</w:t>
+      </w:r>
+      <w:proofErr w:type="gramEnd"/>
+      <w:r>
+        <w:rPr>
+          <w:i/>
+          <w:iCs/>
+        </w:rPr>
+        <w:t xml:space="preserve"> Say </w:t>
       </w:r>
       <w:r>
         <w:rPr>

--- a/Jennifer_Starling_Resume.docx
+++ b/Jennifer_Starling_Resume.docx
@@ -368,7 +368,10 @@
         <w:t xml:space="preserve">Developed predictive models to improve maternal and reproductive health outcomes, applying Bayesian and machine learning methods to </w:t>
       </w:r>
       <w:r>
-        <w:t xml:space="preserve">HER </w:t>
+        <w:t>EHR</w:t>
+      </w:r>
+      <w:r>
+        <w:t xml:space="preserve"> </w:t>
       </w:r>
       <w:r>
         <w:t>data</w:t>
@@ -607,6 +610,9 @@
         </w:numPr>
       </w:pPr>
       <w:r>
+        <w:t xml:space="preserve">Methodological expertise: </w:t>
+      </w:r>
+      <w:r>
         <w:t xml:space="preserve">Hierarchical </w:t>
       </w:r>
       <w:r>
@@ -614,6 +620,72 @@
       </w:r>
       <w:r>
         <w:t>ing</w:t>
+      </w:r>
+      <w:r>
+        <w:t xml:space="preserve">, </w:t>
+      </w:r>
+      <w:r>
+        <w:t>Bayesian analysis</w:t>
+      </w:r>
+      <w:r>
+        <w:t xml:space="preserve">, </w:t>
+      </w:r>
+      <w:r>
+        <w:t>Subgroup analysis</w:t>
+      </w:r>
+      <w:r>
+        <w:t xml:space="preserve">, </w:t>
+      </w:r>
+      <w:r>
+        <w:t>Real-world data (causal inference, synthetic control methods, propensity analysis, matching)</w:t>
+      </w:r>
+      <w:r>
+        <w:t>, P</w:t>
+      </w:r>
+      <w:r>
+        <w:t>robability theory</w:t>
+      </w:r>
+      <w:r>
+        <w:t xml:space="preserve">, </w:t>
+      </w:r>
+      <w:r>
+        <w:t>U</w:t>
+      </w:r>
+      <w:r>
+        <w:t>ncertainty quantification</w:t>
+      </w:r>
+      <w:r>
+        <w:t xml:space="preserve">, </w:t>
+      </w:r>
+      <w:r>
+        <w:t>M</w:t>
+      </w:r>
+      <w:r>
+        <w:t>achine learning</w:t>
+      </w:r>
+      <w:r>
+        <w:t xml:space="preserve"> (</w:t>
+      </w:r>
+      <w:r>
+        <w:t xml:space="preserve">including </w:t>
+      </w:r>
+      <w:r>
+        <w:t>clustering, pattern recognition, decision trees, optimization</w:t>
+      </w:r>
+      <w:r>
+        <w:t>)</w:t>
+      </w:r>
+      <w:r>
+        <w:t xml:space="preserve">, </w:t>
+      </w:r>
+      <w:r>
+        <w:t>D</w:t>
+      </w:r>
+      <w:r>
+        <w:t>ata</w:t>
+      </w:r>
+      <w:r>
+        <w:t xml:space="preserve"> exploration and visualization</w:t>
       </w:r>
     </w:p>
     <w:p>
@@ -625,104 +697,22 @@
         </w:numPr>
       </w:pPr>
       <w:r>
-        <w:t>Bayesian analysis</w:t>
+        <w:t xml:space="preserve">Statistical programming, package development, R, Python, SQL, GitHub, ggplot2, data pipelines, </w:t>
+      </w:r>
+      <w:proofErr w:type="spellStart"/>
+      <w:r>
+        <w:t>DataBricks</w:t>
+      </w:r>
+      <w:proofErr w:type="spellEnd"/>
+      <w:r>
+        <w:t xml:space="preserve"> </w:t>
       </w:r>
     </w:p>
     <w:p>
       <w:pPr>
         <w:pStyle w:val="ListParagraph"/>
-        <w:numPr>
-          <w:ilvl w:val="0"/>
-          <w:numId w:val="20"/>
-        </w:numPr>
-      </w:pPr>
-      <w:r>
-        <w:t>Subgroup analysis</w:t>
-      </w:r>
-    </w:p>
-    <w:p>
-      <w:pPr>
-        <w:pStyle w:val="ListParagraph"/>
-        <w:numPr>
-          <w:ilvl w:val="0"/>
-          <w:numId w:val="20"/>
-        </w:numPr>
-      </w:pPr>
-      <w:r>
-        <w:t>Real-world data (causal inference, synthetic control methods, propensity analysis, matching)</w:t>
-      </w:r>
-    </w:p>
-    <w:p>
-      <w:pPr>
-        <w:pStyle w:val="ListParagraph"/>
-        <w:numPr>
-          <w:ilvl w:val="0"/>
-          <w:numId w:val="20"/>
-        </w:numPr>
-      </w:pPr>
-      <w:r>
-        <w:t>P</w:t>
-      </w:r>
-      <w:r>
-        <w:t>robability theory</w:t>
-      </w:r>
-    </w:p>
-    <w:p>
-      <w:pPr>
-        <w:pStyle w:val="ListParagraph"/>
-        <w:numPr>
-          <w:ilvl w:val="0"/>
-          <w:numId w:val="20"/>
-        </w:numPr>
-      </w:pPr>
-      <w:r>
-        <w:t>U</w:t>
-      </w:r>
-      <w:r>
-        <w:t>ncertainty quantification</w:t>
-      </w:r>
-    </w:p>
-    <w:p>
-      <w:pPr>
-        <w:pStyle w:val="ListParagraph"/>
-        <w:numPr>
-          <w:ilvl w:val="0"/>
-          <w:numId w:val="20"/>
-        </w:numPr>
-      </w:pPr>
-      <w:r>
-        <w:t>M</w:t>
-      </w:r>
-      <w:r>
-        <w:t xml:space="preserve">achine learning, </w:t>
-      </w:r>
-      <w:r>
-        <w:t xml:space="preserve">including </w:t>
-      </w:r>
-      <w:r>
-        <w:t xml:space="preserve">clustering, pattern recognition, decision trees, optimization, </w:t>
-      </w:r>
-      <w:r>
-        <w:t>data</w:t>
-      </w:r>
-      <w:r>
-        <w:t xml:space="preserve"> exploration and visualization</w:t>
-      </w:r>
-    </w:p>
-    <w:p>
-      <w:pPr>
-        <w:pStyle w:val="ListParagraph"/>
-        <w:numPr>
-          <w:ilvl w:val="0"/>
-          <w:numId w:val="20"/>
-        </w:numPr>
-      </w:pPr>
-      <w:r>
-        <w:t>D</w:t>
-      </w:r>
-      <w:r>
-        <w:t>ata pipelines</w:t>
-      </w:r>
+        <w:ind w:left="360"/>
+      </w:pPr>
     </w:p>
     <w:p>
       <w:pPr>
@@ -735,22 +725,10 @@
           <w:type w:val="continuous"/>
           <w:pgSz w:w="12240" w:h="15840"/>
           <w:pgMar w:top="1440" w:right="1800" w:bottom="1440" w:left="1800" w:header="720" w:footer="720" w:gutter="0"/>
-          <w:cols w:num="2" w:space="720"/>
+          <w:cols w:space="720"/>
           <w:docGrid w:linePitch="360"/>
         </w:sectPr>
       </w:pPr>
-      <w:r>
-        <w:t>S</w:t>
-      </w:r>
-      <w:r>
-        <w:t>tatistical programming and package development (R, Python, SQL</w:t>
-      </w:r>
-      <w:r>
-        <w:t>, GitHub, ggplot</w:t>
-      </w:r>
-      <w:r>
-        <w:t>2</w:t>
-      </w:r>
     </w:p>
     <w:p>
       <w:pPr>
@@ -871,7 +849,6 @@
         <w:pStyle w:val="ListBullet"/>
       </w:pPr>
       <w:r>
-        <w:lastRenderedPageBreak/>
         <w:t xml:space="preserve">Deshpande, S.K., Bai, R., </w:t>
       </w:r>
       <w:proofErr w:type="spellStart"/>
@@ -908,6 +885,7 @@
         <w:pStyle w:val="ListBullet"/>
       </w:pPr>
       <w:r>
+        <w:lastRenderedPageBreak/>
         <w:t xml:space="preserve">Rosendahl, M., Gill, B., </w:t>
       </w:r>
       <w:r>
@@ -1580,7 +1558,6 @@
           <w:b/>
           <w:bCs/>
         </w:rPr>
-        <w:lastRenderedPageBreak/>
         <w:t>Starling, J.</w:t>
       </w:r>
       <w:r>
@@ -1613,6 +1590,7 @@
           <w:b/>
           <w:bCs/>
         </w:rPr>
+        <w:lastRenderedPageBreak/>
         <w:t>Starling, J.E.</w:t>
       </w:r>
       <w:r>
